--- a/6.docx
+++ b/6.docx
@@ -11,78 +11,6 @@
         <w:suppressLineNumbers w:val="0"/>
       </w:pPr>
       <w:r>
-        <w:t>6.自定义View,事件分发机制讲一讲</w:t>
-      </w:r>
-    </w:p>
-    <w:p>
-      <w:pPr>
-        <w:pStyle w:val="3"/>
-        <w:keepNext w:val="0"/>
-        <w:keepLines w:val="0"/>
-        <w:widowControl/>
-        <w:suppressLineNumbers w:val="0"/>
-      </w:pPr>
-      <w:r>
-        <w:t>7.http与https有什么区别</w:t>
-      </w:r>
-    </w:p>
-    <w:p>
-      <w:pPr>
-        <w:pStyle w:val="3"/>
-        <w:keepNext w:val="0"/>
-        <w:keepLines w:val="0"/>
-        <w:widowControl/>
-        <w:suppressLineNumbers w:val="0"/>
-      </w:pPr>
-      <w:r>
-        <w:t>8.Activity启动模式，以及各启动模式生命周期问题</w:t>
-      </w:r>
-    </w:p>
-    <w:p>
-      <w:pPr>
-        <w:pStyle w:val="3"/>
-        <w:keepNext w:val="0"/>
-        <w:keepLines w:val="0"/>
-        <w:widowControl/>
-        <w:suppressLineNumbers w:val="0"/>
-      </w:pPr>
-      <w:r>
-        <w:t>9.静态方法，静态对象为什么不能继承</w:t>
-      </w:r>
-    </w:p>
-    <w:p>
-      <w:pPr>
-        <w:pStyle w:val="3"/>
-        <w:keepNext w:val="0"/>
-        <w:keepLines w:val="0"/>
-        <w:widowControl/>
-        <w:suppressLineNumbers w:val="0"/>
-      </w:pPr>
-      <w:r>
-        <w:t>10.Activity怎么启动Service，Activity与Service交互，Service与Thread的区别</w:t>
-      </w:r>
-    </w:p>
-    <w:p>
-      <w:pPr>
-        <w:pStyle w:val="3"/>
-        <w:keepNext w:val="0"/>
-        <w:keepLines w:val="0"/>
-        <w:widowControl/>
-        <w:suppressLineNumbers w:val="0"/>
-      </w:pPr>
-      <w:r>
-        <w:t>11.介绍一下android动画</w:t>
-      </w:r>
-    </w:p>
-    <w:p>
-      <w:pPr>
-        <w:pStyle w:val="3"/>
-        <w:keepNext w:val="0"/>
-        <w:keepLines w:val="0"/>
-        <w:widowControl/>
-        <w:suppressLineNumbers w:val="0"/>
-      </w:pPr>
-      <w:r>
         <w:t>12.Launcher启动App的流程，中间有几种跨进程通信(socket)</w:t>
       </w:r>
     </w:p>
@@ -95,55 +23,115 @@
         <w:suppressLineNumbers w:val="0"/>
       </w:pPr>
       <w:r>
-        <w:t>13.Handler通信，Binder通信</w:t>
-      </w:r>
-    </w:p>
-    <w:p>
-      <w:pPr>
-        <w:pStyle w:val="3"/>
-        <w:keepNext w:val="0"/>
-        <w:keepLines w:val="0"/>
-        <w:widowControl/>
-        <w:suppressLineNumbers w:val="0"/>
-      </w:pPr>
-      <w:r>
-        <w:t>14.你碰到过什么内存泄漏，怎么处理</w:t>
-      </w:r>
-    </w:p>
-    <w:p>
-      <w:pPr>
-        <w:pStyle w:val="3"/>
-        <w:keepNext w:val="0"/>
-        <w:keepLines w:val="0"/>
-        <w:widowControl/>
-        <w:suppressLineNumbers w:val="0"/>
-      </w:pPr>
-      <w:r>
-        <w:t>15.RXJava怎么切换线程</w:t>
-      </w:r>
-    </w:p>
-    <w:p>
-      <w:pPr>
-        <w:pStyle w:val="3"/>
-        <w:keepNext w:val="0"/>
-        <w:keepLines w:val="0"/>
-        <w:widowControl/>
-        <w:suppressLineNumbers w:val="0"/>
-      </w:pPr>
-      <w:r>
-        <w:t>16.Fragment hide show生命周期</w:t>
-      </w:r>
-    </w:p>
-    <w:p>
-      <w:pPr>
-        <w:pStyle w:val="3"/>
-        <w:keepNext w:val="0"/>
-        <w:keepLines w:val="0"/>
-        <w:widowControl/>
-        <w:suppressLineNumbers w:val="0"/>
-      </w:pPr>
-      <w:r>
-        <w:t>17.平常有用到什么锁，synchronized底层原理是什么</w:t>
+        <w:t>13、Binder通信</w:t>
+      </w:r>
+    </w:p>
+    <w:p>
+      <w:pPr>
+        <w:pStyle w:val="3"/>
+        <w:keepNext w:val="0"/>
+        <w:keepLines w:val="0"/>
+        <w:widowControl/>
+        <w:suppressLineNumbers w:val="0"/>
+      </w:pPr>
+      <w:r>
+        <w:t>3.讲讲mvc,mvp模式，presenter内存泄漏的问题</w:t>
+      </w:r>
+    </w:p>
+    <w:p>
+      <w:pPr>
+        <w:pStyle w:val="3"/>
+        <w:keepNext w:val="0"/>
+        <w:keepLines w:val="0"/>
+        <w:widowControl/>
+        <w:suppressLineNumbers w:val="0"/>
+      </w:pPr>
+      <w:r>
+        <w:t>4.ANR了解过吗？有没有实际的ANR定位问题的经历</w:t>
+      </w:r>
+    </w:p>
+    <w:p>
+      <w:pPr>
+        <w:pStyle w:val="3"/>
+        <w:keepNext w:val="0"/>
+        <w:keepLines w:val="0"/>
+        <w:widowControl/>
+        <w:suppressLineNumbers w:val="0"/>
+      </w:pPr>
+      <w:r>
+        <w:t>5.性能优化你做过哪些？</w:t>
+      </w:r>
+    </w:p>
+    <w:p>
+      <w:pPr>
+        <w:pStyle w:val="3"/>
+        <w:keepNext w:val="0"/>
+        <w:keepLines w:val="0"/>
+        <w:widowControl/>
+        <w:suppressLineNumbers w:val="0"/>
+      </w:pPr>
+      <w:r>
+        <w:t>6.有什么实际解决UI卡顿优化的经历</w:t>
+      </w:r>
+    </w:p>
+    <w:p>
+      <w:pPr>
+        <w:pStyle w:val="3"/>
+        <w:keepNext w:val="0"/>
+        <w:keepLines w:val="0"/>
+        <w:widowControl/>
+        <w:suppressLineNumbers w:val="0"/>
+      </w:pPr>
+      <w:r>
+        <w:t>7.有做过什么Bitmap优化的实际经验</w:t>
+      </w:r>
+    </w:p>
+    <w:p>
+      <w:pPr>
+        <w:pStyle w:val="3"/>
+        <w:keepNext w:val="0"/>
+        <w:keepLines w:val="0"/>
+        <w:widowControl/>
+        <w:suppressLineNumbers w:val="0"/>
+      </w:pPr>
+      <w:r>
+        <w:t>8.项目搭建过程中有什么经验,有用到什么gradle脚本，分包有做什么操作</w:t>
+      </w:r>
+    </w:p>
+    <w:p>
+      <w:pPr>
+        <w:pStyle w:val="3"/>
+        <w:keepNext w:val="0"/>
+        <w:keepLines w:val="0"/>
+        <w:widowControl/>
+        <w:suppressLineNumbers w:val="0"/>
+      </w:pPr>
+      <w:r>
+        <w:t>9.组件化有详细了解过吗？ARouter详细原理</w:t>
+      </w:r>
+    </w:p>
+    <w:p>
+      <w:pPr>
+        <w:pStyle w:val="3"/>
+        <w:keepNext w:val="0"/>
+        <w:keepLines w:val="0"/>
+        <w:widowControl/>
+        <w:suppressLineNumbers w:val="0"/>
+      </w:pPr>
+      <w:r>
+        <w:t>10.讲一下事件分发机制,RecyclerView是怎么处理内部ViewClick冲突的</w:t>
+      </w:r>
+    </w:p>
+    <w:p>
+      <w:pPr>
+        <w:pStyle w:val="3"/>
+        <w:keepNext w:val="0"/>
+        <w:keepLines w:val="0"/>
+        <w:widowControl/>
+        <w:suppressLineNumbers w:val="0"/>
+      </w:pPr>
+      <w:r>
+        <w:t>11.mainfest中配置LargeHeap，真的能分配到大内存吗？</w:t>
       </w:r>
     </w:p>
     <w:p>
@@ -155,150 +143,6 @@
         <w:suppressLineNumbers w:val="0"/>
       </w:pPr>
       <w:r>
-        <w:t>Vivo公司</w:t>
-      </w:r>
-    </w:p>
-    <w:p>
-      <w:pPr>
-        <w:pStyle w:val="3"/>
-        <w:keepNext w:val="0"/>
-        <w:keepLines w:val="0"/>
-        <w:widowControl/>
-        <w:suppressLineNumbers w:val="0"/>
-      </w:pPr>
-      <w:r>
-        <w:t>1.简单描述下Handler,Handler是怎么切换线程的,Handler同步屏障</w:t>
-      </w:r>
-    </w:p>
-    <w:p>
-      <w:pPr>
-        <w:pStyle w:val="3"/>
-        <w:keepNext w:val="0"/>
-        <w:keepLines w:val="0"/>
-        <w:widowControl/>
-        <w:suppressLineNumbers w:val="0"/>
-      </w:pPr>
-      <w:r>
-        <w:t>2.Glide的缓存，有用过Glide的什么深入的API，自定义model是在Glide的什么阶段</w:t>
-      </w:r>
-    </w:p>
-    <w:p>
-      <w:pPr>
-        <w:pStyle w:val="3"/>
-        <w:keepNext w:val="0"/>
-        <w:keepLines w:val="0"/>
-        <w:widowControl/>
-        <w:suppressLineNumbers w:val="0"/>
-      </w:pPr>
-      <w:r>
-        <w:t>3.讲讲mvc,mvp模式，presenter内存泄漏的问题</w:t>
-      </w:r>
-    </w:p>
-    <w:p>
-      <w:pPr>
-        <w:pStyle w:val="3"/>
-        <w:keepNext w:val="0"/>
-        <w:keepLines w:val="0"/>
-        <w:widowControl/>
-        <w:suppressLineNumbers w:val="0"/>
-      </w:pPr>
-      <w:r>
-        <w:t>4.ANR了解过吗？有没有实际的ANR定位问题的经历</w:t>
-      </w:r>
-    </w:p>
-    <w:p>
-      <w:pPr>
-        <w:pStyle w:val="3"/>
-        <w:keepNext w:val="0"/>
-        <w:keepLines w:val="0"/>
-        <w:widowControl/>
-        <w:suppressLineNumbers w:val="0"/>
-      </w:pPr>
-      <w:r>
-        <w:t>5.性能优化你做过哪些？</w:t>
-      </w:r>
-    </w:p>
-    <w:p>
-      <w:pPr>
-        <w:pStyle w:val="3"/>
-        <w:keepNext w:val="0"/>
-        <w:keepLines w:val="0"/>
-        <w:widowControl/>
-        <w:suppressLineNumbers w:val="0"/>
-      </w:pPr>
-      <w:r>
-        <w:t>6.有什么实际解决UI卡顿优化的经历</w:t>
-      </w:r>
-    </w:p>
-    <w:p>
-      <w:pPr>
-        <w:pStyle w:val="3"/>
-        <w:keepNext w:val="0"/>
-        <w:keepLines w:val="0"/>
-        <w:widowControl/>
-        <w:suppressLineNumbers w:val="0"/>
-      </w:pPr>
-      <w:r>
-        <w:t>7.有做过什么Bitmap优化的实际经验</w:t>
-      </w:r>
-    </w:p>
-    <w:p>
-      <w:pPr>
-        <w:pStyle w:val="3"/>
-        <w:keepNext w:val="0"/>
-        <w:keepLines w:val="0"/>
-        <w:widowControl/>
-        <w:suppressLineNumbers w:val="0"/>
-      </w:pPr>
-      <w:r>
-        <w:t>8.项目搭建过程中有什么经验,有用到什么gradle脚本，分包有做什么操作</w:t>
-      </w:r>
-    </w:p>
-    <w:p>
-      <w:pPr>
-        <w:pStyle w:val="3"/>
-        <w:keepNext w:val="0"/>
-        <w:keepLines w:val="0"/>
-        <w:widowControl/>
-        <w:suppressLineNumbers w:val="0"/>
-      </w:pPr>
-      <w:r>
-        <w:t>9.组件化有详细了解过吗？ARouter详细原理</w:t>
-      </w:r>
-    </w:p>
-    <w:p>
-      <w:pPr>
-        <w:pStyle w:val="3"/>
-        <w:keepNext w:val="0"/>
-        <w:keepLines w:val="0"/>
-        <w:widowControl/>
-        <w:suppressLineNumbers w:val="0"/>
-      </w:pPr>
-      <w:r>
-        <w:t>10.讲一下事件分发机制,RecyclerView是怎么处理内部ViewClick冲突的</w:t>
-      </w:r>
-    </w:p>
-    <w:p>
-      <w:pPr>
-        <w:pStyle w:val="3"/>
-        <w:keepNext w:val="0"/>
-        <w:keepLines w:val="0"/>
-        <w:widowControl/>
-        <w:suppressLineNumbers w:val="0"/>
-      </w:pPr>
-      <w:r>
-        <w:t>11.mainfest中配置LargeHeap，真的能分配到大内存吗？</w:t>
-      </w:r>
-    </w:p>
-    <w:p>
-      <w:pPr>
-        <w:pStyle w:val="2"/>
-        <w:keepNext w:val="0"/>
-        <w:keepLines w:val="0"/>
-        <w:widowControl/>
-        <w:suppressLineNumbers w:val="0"/>
-      </w:pPr>
-      <w:r>
         <w:t>B站</w:t>
       </w:r>
     </w:p>
@@ -347,18 +191,6 @@
         <w:suppressLineNumbers w:val="0"/>
       </w:pPr>
       <w:r>
-        <w:t>4.tinker的原理是什么,还用过什么热修复框架，robust的原理是什么？</w:t>
-      </w:r>
-    </w:p>
-    <w:p>
-      <w:pPr>
-        <w:pStyle w:val="3"/>
-        <w:keepNext w:val="0"/>
-        <w:keepLines w:val="0"/>
-        <w:widowControl/>
-        <w:suppressLineNumbers w:val="0"/>
-      </w:pPr>
-      <w:r>
         <w:t>5.说说你对注解的了解，是怎么解析的</w:t>
       </w:r>
     </w:p>
@@ -457,6 +289,8 @@
       <w:r>
         <w:t>13.讲一下RecyclerView的缓存机制,滑动10个，再滑回去，会有几个执行onBindView</w:t>
       </w:r>
+      <w:bookmarkStart w:id="0" w:name="_GoBack"/>
+      <w:bookmarkEnd w:id="0"/>
     </w:p>
     <w:p>
       <w:pPr>
@@ -2828,8 +2662,6 @@
         </w:rPr>
         <w:br w:type="textWrapping"/>
       </w:r>
-      <w:bookmarkStart w:id="0" w:name="_GoBack"/>
-      <w:bookmarkEnd w:id="0"/>
     </w:p>
     <w:p/>
     <w:sectPr>
@@ -2856,7 +2688,7 @@
     <w:lsdException w:qFormat="1" w:unhideWhenUsed="0" w:uiPriority="0" w:semiHidden="0" w:name="heading 1"/>
     <w:lsdException w:qFormat="1" w:uiPriority="0" w:name="heading 2"/>
     <w:lsdException w:qFormat="1" w:uiPriority="0" w:name="heading 3"/>
-    <w:lsdException w:qFormat="1" w:uiPriority="0" w:name="heading 4"/>
+    <w:lsdException w:qFormat="1" w:uiPriority="0" w:semiHidden="0" w:name="heading 4"/>
     <w:lsdException w:qFormat="1" w:uiPriority="0" w:name="heading 5"/>
     <w:lsdException w:qFormat="1" w:uiPriority="0" w:name="heading 6"/>
     <w:lsdException w:qFormat="1" w:uiPriority="0" w:name="heading 7"/>
@@ -2917,7 +2749,7 @@
     <w:lsdException w:qFormat="1" w:unhideWhenUsed="0" w:uiPriority="0" w:semiHidden="0" w:name="Title"/>
     <w:lsdException w:unhideWhenUsed="0" w:uiPriority="0" w:semiHidden="0" w:name="Closing"/>
     <w:lsdException w:unhideWhenUsed="0" w:uiPriority="0" w:semiHidden="0" w:name="Signature"/>
-    <w:lsdException w:unhideWhenUsed="0" w:uiPriority="0" w:name="Default Paragraph Font"/>
+    <w:lsdException w:qFormat="1" w:unhideWhenUsed="0" w:uiPriority="0" w:name="Default Paragraph Font"/>
     <w:lsdException w:unhideWhenUsed="0" w:uiPriority="0" w:semiHidden="0" w:name="Body Text"/>
     <w:lsdException w:unhideWhenUsed="0" w:uiPriority="0" w:semiHidden="0" w:name="Body Text Indent"/>
     <w:lsdException w:unhideWhenUsed="0" w:uiPriority="0" w:semiHidden="0" w:name="List Continue"/>
@@ -2944,7 +2776,7 @@
     <w:lsdException w:unhideWhenUsed="0" w:uiPriority="0" w:semiHidden="0" w:name="Document Map"/>
     <w:lsdException w:unhideWhenUsed="0" w:uiPriority="0" w:semiHidden="0" w:name="Plain Text"/>
     <w:lsdException w:unhideWhenUsed="0" w:uiPriority="0" w:semiHidden="0" w:name="E-mail Signature"/>
-    <w:lsdException w:unhideWhenUsed="0" w:uiPriority="0" w:semiHidden="0" w:name="Normal (Web)"/>
+    <w:lsdException w:qFormat="1" w:unhideWhenUsed="0" w:uiPriority="0" w:semiHidden="0" w:name="Normal (Web)"/>
     <w:lsdException w:unhideWhenUsed="0" w:uiPriority="0" w:semiHidden="0" w:name="HTML Acronym"/>
     <w:lsdException w:unhideWhenUsed="0" w:uiPriority="0" w:semiHidden="0" w:name="HTML Address"/>
     <w:lsdException w:unhideWhenUsed="0" w:uiPriority="0" w:semiHidden="0" w:name="HTML Cite"/>
@@ -2955,7 +2787,7 @@
     <w:lsdException w:unhideWhenUsed="0" w:uiPriority="0" w:semiHidden="0" w:name="HTML Sample"/>
     <w:lsdException w:unhideWhenUsed="0" w:uiPriority="0" w:semiHidden="0" w:name="HTML Typewriter"/>
     <w:lsdException w:unhideWhenUsed="0" w:uiPriority="0" w:semiHidden="0" w:name="HTML Variable"/>
-    <w:lsdException w:unhideWhenUsed="0" w:uiPriority="0" w:name="Normal Table"/>
+    <w:lsdException w:qFormat="1" w:unhideWhenUsed="0" w:uiPriority="0" w:name="Normal Table"/>
     <w:lsdException w:unhideWhenUsed="0" w:uiPriority="0" w:semiHidden="0" w:name="annotation subject"/>
     <w:lsdException w:unhideWhenUsed="0" w:uiPriority="0" w:semiHidden="0" w:name="Table Simple 1"/>
     <w:lsdException w:unhideWhenUsed="0" w:uiPriority="0" w:semiHidden="0" w:name="Table Simple 2"/>
@@ -3140,11 +2972,13 @@
   <w:style w:type="character" w:default="1" w:styleId="4">
     <w:name w:val="Default Paragraph Font"/>
     <w:semiHidden/>
+    <w:qFormat/>
     <w:uiPriority w:val="0"/>
   </w:style>
   <w:style w:type="table" w:default="1" w:styleId="5">
     <w:name w:val="Normal Table"/>
     <w:semiHidden/>
+    <w:qFormat/>
     <w:uiPriority w:val="0"/>
     <w:tblPr>
       <w:tblCellMar>
@@ -3158,6 +2992,7 @@
   <w:style w:type="paragraph" w:styleId="3">
     <w:name w:val="Normal (Web)"/>
     <w:basedOn w:val="1"/>
+    <w:qFormat/>
     <w:uiPriority w:val="0"/>
     <w:pPr>
       <w:spacing w:before="0" w:beforeAutospacing="1" w:after="0" w:afterAutospacing="1"/>
